--- a/ov/224_Gebiedsaanwijzingtype_Water_en_watersysteem.docx
+++ b/ov/224_Gebiedsaanwijzingtype_Water_en_watersysteem.docx
@@ -23351,6 +23351,43 @@
 </file>
 
 <file path=customXml/item1.xml><?xml version="1.0" encoding="utf-8"?>
+<b:Sources xmlns:b="http://schemas.openxmlformats.org/officeDocument/2006/bibliography" xmlns="http://schemas.openxmlformats.org/officeDocument/2006/bibliography" SelectedStyle="/APASixthEditionOfficeOnline.xsl" StyleName="APA"/>
+</file>
+
+<file path=customXml/item2.xml><?xml version="1.0" encoding="utf-8"?>
+<?mso-contentType ?>
+<FormTemplates xmlns="http://schemas.microsoft.com/sharepoint/v3/contenttype/forms">
+  <Display>DocumentLibraryForm</Display>
+  <Edit>DocumentLibraryForm</Edit>
+  <New>DocumentLibraryForm</New>
+</FormTemplates>
+</file>
+
+<file path=customXml/item3.xml><?xml version="1.0" encoding="utf-8"?>
+<p:properties xmlns:p="http://schemas.microsoft.com/office/2006/metadata/properties" xmlns:xsi="http://www.w3.org/2001/XMLSchema-instance" xmlns:pc="http://schemas.microsoft.com/office/infopath/2007/PartnerControls">
+  <documentManagement>
+    <SharedWithUsers xmlns="3dfebdfe-2b22-40ba-8672-9fbc9b4066c4">
+      <UserInfo>
+        <DisplayName>Gerard Wolbers</DisplayName>
+        <AccountId>37</AccountId>
+        <AccountType/>
+      </UserInfo>
+      <UserInfo>
+        <DisplayName>Erik Lubberink</DisplayName>
+        <AccountId>52</AccountId>
+        <AccountType/>
+      </UserInfo>
+      <UserInfo>
+        <DisplayName>Tjeerd Wits</DisplayName>
+        <AccountId>300</AccountId>
+        <AccountType/>
+      </UserInfo>
+    </SharedWithUsers>
+  </documentManagement>
+</p:properties>
+</file>
+
+<file path=customXml/item4.xml><?xml version="1.0" encoding="utf-8"?>
 <ct:contentTypeSchema xmlns:ct="http://schemas.microsoft.com/office/2006/metadata/contentType" xmlns:ma="http://schemas.microsoft.com/office/2006/metadata/properties/metaAttributes" ct:_="" ma:_="" ma:contentTypeName="Document" ma:contentTypeID="0x0101003ADD3040E3157B4E913BCA65F34844D7" ma:contentTypeVersion="10" ma:contentTypeDescription="Een nieuw document maken." ma:contentTypeScope="" ma:versionID="c1765059aa1475931adc12138fdcfd8c">
   <xsd:schema xmlns:xsd="http://www.w3.org/2001/XMLSchema" xmlns:xs="http://www.w3.org/2001/XMLSchema" xmlns:p="http://schemas.microsoft.com/office/2006/metadata/properties" xmlns:ns2="aafb19fa-82be-411d-a6df-c75e9235a4ea" xmlns:ns3="3dfebdfe-2b22-40ba-8672-9fbc9b4066c4" targetNamespace="http://schemas.microsoft.com/office/2006/metadata/properties" ma:root="true" ma:fieldsID="42d79c55539af1f9f274032ce6041302" ns2:_="" ns3:_="">
     <xsd:import namespace="aafb19fa-82be-411d-a6df-c75e9235a4ea"/>
@@ -23553,44 +23590,33 @@
 </ct:contentTypeSchema>
 </file>
 
-<file path=customXml/item2.xml><?xml version="1.0" encoding="utf-8"?>
-<b:Sources xmlns:b="http://schemas.openxmlformats.org/officeDocument/2006/bibliography" xmlns="http://schemas.openxmlformats.org/officeDocument/2006/bibliography" SelectedStyle="/APASixthEditionOfficeOnline.xsl" StyleName="APA"/>
+<file path=customXml/itemProps1.xml><?xml version="1.0" encoding="utf-8"?>
+<ds:datastoreItem xmlns:ds="http://schemas.openxmlformats.org/officeDocument/2006/customXml" ds:itemID="{CFB6FBF4-6167-4F43-9B13-ED0D68E1CC4B}">
+  <ds:schemaRefs>
+    <ds:schemaRef ds:uri="http://schemas.openxmlformats.org/officeDocument/2006/bibliography"/>
+  </ds:schemaRefs>
+</ds:datastoreItem>
 </file>
 
-<file path=customXml/item3.xml><?xml version="1.0" encoding="utf-8"?>
-<p:properties xmlns:p="http://schemas.microsoft.com/office/2006/metadata/properties" xmlns:xsi="http://www.w3.org/2001/XMLSchema-instance" xmlns:pc="http://schemas.microsoft.com/office/infopath/2007/PartnerControls">
-  <documentManagement>
-    <SharedWithUsers xmlns="3dfebdfe-2b22-40ba-8672-9fbc9b4066c4">
-      <UserInfo>
-        <DisplayName>Gerard Wolbers</DisplayName>
-        <AccountId>37</AccountId>
-        <AccountType/>
-      </UserInfo>
-      <UserInfo>
-        <DisplayName>Erik Lubberink</DisplayName>
-        <AccountId>52</AccountId>
-        <AccountType/>
-      </UserInfo>
-      <UserInfo>
-        <DisplayName>Tjeerd Wits</DisplayName>
-        <AccountId>300</AccountId>
-        <AccountType/>
-      </UserInfo>
-    </SharedWithUsers>
-  </documentManagement>
-</p:properties>
+<file path=customXml/itemProps2.xml><?xml version="1.0" encoding="utf-8"?>
+<ds:datastoreItem xmlns:ds="http://schemas.openxmlformats.org/officeDocument/2006/customXml" ds:itemID="{DC449722-D7BA-4619-AAFF-E6701700FEB1}">
+  <ds:schemaRefs>
+    <ds:schemaRef ds:uri="http://schemas.microsoft.com/sharepoint/v3/contenttype/forms"/>
+  </ds:schemaRefs>
+</ds:datastoreItem>
 </file>
 
-<file path=customXml/item4.xml><?xml version="1.0" encoding="utf-8"?>
-<?mso-contentType ?>
-<FormTemplates xmlns="http://schemas.microsoft.com/sharepoint/v3/contenttype/forms">
-  <Display>DocumentLibraryForm</Display>
-  <Edit>DocumentLibraryForm</Edit>
-  <New>DocumentLibraryForm</New>
-</FormTemplates>
+<file path=customXml/itemProps3.xml><?xml version="1.0" encoding="utf-8"?>
+<ds:datastoreItem xmlns:ds="http://schemas.openxmlformats.org/officeDocument/2006/customXml" ds:itemID="{2C6812DD-A0C9-4519-A80C-4AFA48C7A66F}">
+  <ds:schemaRefs>
+    <ds:schemaRef ds:uri="http://schemas.microsoft.com/office/2006/metadata/properties"/>
+    <ds:schemaRef ds:uri="http://schemas.microsoft.com/office/infopath/2007/PartnerControls"/>
+    <ds:schemaRef ds:uri="3dfebdfe-2b22-40ba-8672-9fbc9b4066c4"/>
+  </ds:schemaRefs>
+</ds:datastoreItem>
 </file>
 
-<file path=customXml/itemProps1.xml><?xml version="1.0" encoding="utf-8"?>
+<file path=customXml/itemProps4.xml><?xml version="1.0" encoding="utf-8"?>
 <ds:datastoreItem xmlns:ds="http://schemas.openxmlformats.org/officeDocument/2006/customXml" ds:itemID="{110418FE-7C73-4AF6-8ED6-2C6C5D7ED09E}">
   <ds:schemaRefs>
     <ds:schemaRef ds:uri="http://schemas.microsoft.com/office/2006/metadata/contentType"/>
@@ -23607,30 +23633,4 @@
     <ds:schemaRef ds:uri="http://schemas.microsoft.com/internal/obd"/>
   </ds:schemaRefs>
 </ds:datastoreItem>
-</file>
-
-<file path=customXml/itemProps2.xml><?xml version="1.0" encoding="utf-8"?>
-<ds:datastoreItem xmlns:ds="http://schemas.openxmlformats.org/officeDocument/2006/customXml" ds:itemID="{CFB6FBF4-6167-4F43-9B13-ED0D68E1CC4B}">
-  <ds:schemaRefs>
-    <ds:schemaRef ds:uri="http://schemas.openxmlformats.org/officeDocument/2006/bibliography"/>
-  </ds:schemaRefs>
-</ds:datastoreItem>
-</file>
-
-<file path=customXml/itemProps3.xml><?xml version="1.0" encoding="utf-8"?>
-<ds:datastoreItem xmlns:ds="http://schemas.openxmlformats.org/officeDocument/2006/customXml" ds:itemID="{2C6812DD-A0C9-4519-A80C-4AFA48C7A66F}">
-  <ds:schemaRefs>
-    <ds:schemaRef ds:uri="http://schemas.microsoft.com/office/2006/metadata/properties"/>
-    <ds:schemaRef ds:uri="http://schemas.microsoft.com/office/infopath/2007/PartnerControls"/>
-    <ds:schemaRef ds:uri="3dfebdfe-2b22-40ba-8672-9fbc9b4066c4"/>
-  </ds:schemaRefs>
-</ds:datastoreItem>
-</file>
-
-<file path=customXml/itemProps4.xml><?xml version="1.0" encoding="utf-8"?>
-<ds:datastoreItem xmlns:ds="http://schemas.openxmlformats.org/officeDocument/2006/customXml" ds:itemID="{DC449722-D7BA-4619-AAFF-E6701700FEB1}">
-  <ds:schemaRefs>
-    <ds:schemaRef ds:uri="http://schemas.microsoft.com/sharepoint/v3/contenttype/forms"/>
-  </ds:schemaRefs>
-</ds:datastoreItem>
 </file>
--- a/ov/224_Gebiedsaanwijzingtype_Water_en_watersysteem.docx
+++ b/ov/224_Gebiedsaanwijzingtype_Water_en_watersysteem.docx
@@ -4,1633 +4,145 @@
   <w:body>
     <w:p>
       <w:pPr>
-        <w:pStyle w:val="Kop3"/>
-      </w:pPr>
-      <w:bookmarkStart w:id="16" w:name="_Ref_aaf53def0d4f17aa50ddadb7a81219db_10"/>
+        <w:pStyle w:val="Kop4"/>
+      </w:pPr>
+      <w:bookmarkStart w:id="6" w:name="_Ref_aaf53def0d4f17aa50ddadb7a81219db_4"/>
       <w:r>
-        <w:lastRenderedPageBreak/>
-        <w:t xml:space="preserve">Algemene kenmerken </w:t>
+        <w:t>Nieuw stelsel omgevingsrecht</w:t>
       </w:r>
-      <w:r>
-        <w:rPr>
-          <w:shd w:val="clear" w:color="auto" w:fill="E6E6E6"/>
-        </w:rPr>
-        <w:fldChar w:fldCharType="begin"/>
-      </w:r>
-      <w:r>
-        <w:instrText xml:space="preserve"> DOCVARIABLE ID01 </w:instrText>
-      </w:r>
-      <w:r>
-        <w:rPr>
-          <w:shd w:val="clear" w:color="auto" w:fill="E6E6E6"/>
-        </w:rPr>
-        <w:fldChar w:fldCharType="separate"/>
-      </w:r>
-      <w:r>
-        <w:t>omgevingsverordening</w:t>
-      </w:r>
-      <w:r>
-        <w:rPr>
-          <w:shd w:val="clear" w:color="auto" w:fill="E6E6E6"/>
-        </w:rPr>
-        <w:fldChar w:fldCharType="end"/>
-      </w:r>
-      <w:bookmarkEnd w:id="16"/>
+      <w:bookmarkEnd w:id="6"/>
     </w:p>
     <w:p>
       <w:r>
-        <w:t xml:space="preserve">In </w:t>
-      </w:r>
-      <w:r>
-        <w:rPr>
-          <w:shd w:val="clear" w:color="auto" w:fill="E6E6E6"/>
-        </w:rPr>
-        <w:fldChar w:fldCharType="begin"/>
-      </w:r>
-      <w:r>
-        <w:instrText xml:space="preserve"> REF _Ref_aaf53def0d4f17aa50ddadb7a81219db_10 \n \h </w:instrText>
-      </w:r>
-      <w:r>
-        <w:rPr>
-          <w:shd w:val="clear" w:color="auto" w:fill="E6E6E6"/>
-        </w:rPr>
-        <w:instrText xml:space="preserve"> \* MERGEFORMAT </w:instrText>
-      </w:r>
-      <w:r>
-        <w:rPr>
-          <w:shd w:val="clear" w:color="auto" w:fill="E6E6E6"/>
-        </w:rPr>
-      </w:r>
-      <w:r>
-        <w:rPr>
-          <w:shd w:val="clear" w:color="auto" w:fill="E6E6E6"/>
-        </w:rPr>
-        <w:fldChar w:fldCharType="separate"/>
-      </w:r>
-      <w:r>
-        <w:t>Tabel 1</w:t>
-      </w:r>
-      <w:r>
-        <w:rPr>
-          <w:shd w:val="clear" w:color="auto" w:fill="E6E6E6"/>
-        </w:rPr>
-        <w:fldChar w:fldCharType="end"/>
-      </w:r>
-      <w:r>
-        <w:t xml:space="preserve"> tot en met </w:t>
-      </w:r>
-      <w:r>
-        <w:rPr>
-          <w:shd w:val="clear" w:color="auto" w:fill="E6E6E6"/>
-        </w:rPr>
-        <w:fldChar w:fldCharType="begin"/>
-      </w:r>
-      <w:r>
-        <w:instrText xml:space="preserve"> REF _Ref_aaf53def0d4f17aa50ddadb7a81219db_10 </w:instrText>
-      </w:r>
-      <w:r>
-        <w:instrText>\n \h</w:instrText>
-      </w:r>
-      <w:r>
-        <w:instrText xml:space="preserve"> </w:instrText>
-      </w:r>
-      <w:r>
-        <w:rPr>
-          <w:shd w:val="clear" w:color="auto" w:fill="E6E6E6"/>
-        </w:rPr>
-        <w:instrText xml:space="preserve"> \* MERGEFORMAT </w:instrText>
-      </w:r>
-      <w:r>
-        <w:rPr>
-          <w:shd w:val="clear" w:color="auto" w:fill="E6E6E6"/>
-        </w:rPr>
-      </w:r>
-      <w:r>
-        <w:rPr>
-          <w:shd w:val="clear" w:color="auto" w:fill="E6E6E6"/>
-        </w:rPr>
-        <w:fldChar w:fldCharType="separate"/>
-      </w:r>
-      <w:r>
-        <w:t>Tabel 3</w:t>
-      </w:r>
-      <w:r>
-        <w:rPr>
-          <w:shd w:val="clear" w:color="auto" w:fill="E6E6E6"/>
-        </w:rPr>
-        <w:fldChar w:fldCharType="end"/>
-      </w:r>
-      <w:r>
-        <w:t xml:space="preserve"> zijn de algemene kenmerken van</w:t>
-      </w:r>
-      <w:r>
-        <w:t xml:space="preserve"> </w:t>
-      </w:r>
-      <w:r>
-        <w:rPr>
-          <w:shd w:val="clear" w:color="auto" w:fill="E6E6E6"/>
-        </w:rPr>
-        <w:fldChar w:fldCharType="begin"/>
-      </w:r>
-      <w:r>
-        <w:rPr>
-          <w:noProof/>
-        </w:rPr>
-        <w:instrText xml:space="preserve"> DOCVARIABLE ID01+ </w:instrText>
-      </w:r>
-      <w:r>
-        <w:rPr>
-          <w:noProof/>
-          <w:shd w:val="clear" w:color="auto" w:fill="E6E6E6"/>
-        </w:rPr>
-        <w:fldChar w:fldCharType="separate"/>
-      </w:r>
-      <w:r>
-        <w:rPr>
-          <w:noProof/>
-        </w:rPr>
-        <w:t>de omgevingsverordening</w:t>
-      </w:r>
-      <w:r>
-        <w:rPr>
-          <w:shd w:val="clear" w:color="auto" w:fill="E6E6E6"/>
-        </w:rPr>
-        <w:fldChar w:fldCharType="end"/>
-      </w:r>
-      <w:r>
-        <w:t xml:space="preserve"> opgenomen. Deze kenmerken leggen de algemene eigenschappen vast, waarmee informatie over</w:t>
-      </w:r>
-      <w:r>
-        <w:t xml:space="preserve"> </w:t>
-      </w:r>
-      <w:r>
-        <w:rPr>
-          <w:shd w:val="clear" w:color="auto" w:fill="E6E6E6"/>
-        </w:rPr>
-        <w:fldChar w:fldCharType="begin"/>
-      </w:r>
-      <w:r>
-        <w:rPr>
-          <w:noProof/>
-        </w:rPr>
-        <w:instrText xml:space="preserve"> DOCVARIABLE ID01+ </w:instrText>
-      </w:r>
-      <w:r>
-        <w:rPr>
-          <w:noProof/>
-          <w:shd w:val="clear" w:color="auto" w:fill="E6E6E6"/>
-        </w:rPr>
-        <w:fldChar w:fldCharType="separate"/>
-      </w:r>
-      <w:r>
-        <w:rPr>
-          <w:noProof/>
-        </w:rPr>
-        <w:t>de omgevingsverordening</w:t>
-      </w:r>
-      <w:r>
-        <w:rPr>
-          <w:shd w:val="clear" w:color="auto" w:fill="E6E6E6"/>
-        </w:rPr>
-        <w:fldChar w:fldCharType="end"/>
-      </w:r>
-      <w:r>
-        <w:t xml:space="preserve"> wordt bijgehouden. Doel van deze tabellen is het weergeven van de meest essentiële algemene kenmerken van het instrument zodat de lezer het beter kan plaatsen en vergelijken met bestaande instrumenten, niet om een volledig sluitende beschrijving te geven.</w:t>
+        <w:t>De Omgevingswet bundelt de wetgeving en regels voor ruimte, wonen, infrastructuur, milieu, natuur en water. Met de Omgevingswet wordt het huidige stelsel van ruimtelijke regels volledig herzien en wordt het fundament van het nieuwe stelsel voor het omgevingsrecht gelegd. Met het vernieuwen van het omgevingsrecht wil de wetgever vier verbeteringen bereiken:</w:t>
       </w:r>
     </w:p>
     <w:p>
       <w:pPr>
-        <w:pStyle w:val="Tabeltitel"/>
-      </w:pPr>
-      <w:bookmarkStart w:id="17" w:name="_Ref_aaf53def0d4f17aa50ddadb7a81219db_10"/>
+        <w:pStyle w:val="Opsommingtekens1"/>
+      </w:pPr>
       <w:r>
-        <w:t>Juridische kenmerken</w:t>
-      </w:r>
-      <w:bookmarkEnd w:id="17"/>
-    </w:p>
-    <w:tbl>
-      <w:tblPr>
-        <w:tblStyle w:val="Tabel"/>
-        <w:tblW w:w="5000" w:type="pct"/>
-        <w:tblLayout w:type="fixed"/>
-        <w:tblLook w:val="0620" w:firstRow="1" w:lastRow="0" w:firstColumn="0" w:lastColumn="0" w:noHBand="1" w:noVBand="1"/>
-      </w:tblPr>
-      <w:tblGrid>
-        <w:gridCol w:w="4247"/>
-        <w:gridCol w:w="4247"/>
-      </w:tblGrid>
-      <w:tr>
-        <w:trPr>
-          <w:cnfStyle w:val="100000000000" w:firstRow="1" w:lastRow="0" w:firstColumn="0" w:lastColumn="0" w:oddVBand="0" w:evenVBand="0" w:oddHBand="0" w:evenHBand="0" w:firstRowFirstColumn="0" w:firstRowLastColumn="0" w:lastRowFirstColumn="0" w:lastRowLastColumn="0"/>
-          <w:tblHeader/>
-        </w:trPr>
-        <w:tc>
-          <w:tcPr>
-            <w:tcW w:w="2500" w:type="pct"/>
-          </w:tcPr>
-          <w:p>
-            <w:pPr>
-              <w:rPr>
-                <w:color w:val="auto"/>
-              </w:rPr>
-            </w:pPr>
-            <w:r>
-              <w:rPr>
-                <w:color w:val="auto"/>
-              </w:rPr>
-              <w:t>Onderwerp</w:t>
-            </w:r>
-          </w:p>
-        </w:tc>
-        <w:tc>
-          <w:tcPr>
-            <w:tcW w:w="2500" w:type="pct"/>
-          </w:tcPr>
-          <w:p>
-            <w:pPr>
-              <w:rPr>
-                <w:color w:val="auto"/>
-              </w:rPr>
-            </w:pPr>
-            <w:r>
-              <w:rPr>
-                <w:color w:val="auto"/>
-              </w:rPr>
-              <w:t>Specificatie</w:t>
-            </w:r>
-          </w:p>
-        </w:tc>
-      </w:tr>
-      <w:tr>
-        <w:tc>
-          <w:tcPr>
-            <w:tcW w:w="2500" w:type="pct"/>
-          </w:tcPr>
-          <w:p>
-            <w:pPr>
-              <w:rPr>
-                <w:szCs w:val="18"/>
-              </w:rPr>
-            </w:pPr>
-            <w:r>
-              <w:rPr>
-                <w:szCs w:val="18"/>
-              </w:rPr>
-              <w:t>Grondslag rechtsfiguur</w:t>
-            </w:r>
-          </w:p>
-        </w:tc>
-        <w:tc>
-          <w:tcPr>
-            <w:tcW w:w="2500" w:type="pct"/>
-          </w:tcPr>
-          <w:p>
-            <w:pPr>
-              <w:rPr>
-                <w:szCs w:val="18"/>
-              </w:rPr>
-            </w:pPr>
-            <w:r>
-              <w:rPr>
-                <w:szCs w:val="18"/>
-              </w:rPr>
-              <w:t>Artikel 2.6 Omgevingswet</w:t>
-            </w:r>
-          </w:p>
-        </w:tc>
-      </w:tr>
-      <w:tr>
-        <w:tc>
-          <w:tcPr>
-            <w:tcW w:w="2500" w:type="pct"/>
-          </w:tcPr>
-          <w:p>
-            <w:pPr>
-              <w:rPr>
-                <w:szCs w:val="18"/>
-              </w:rPr>
-            </w:pPr>
-            <w:r>
-              <w:rPr>
-                <w:szCs w:val="18"/>
-              </w:rPr>
-              <w:t>Voorbereidingsprocedure</w:t>
-            </w:r>
-          </w:p>
-        </w:tc>
-        <w:tc>
-          <w:tcPr>
-            <w:tcW w:w="2500" w:type="pct"/>
-          </w:tcPr>
-          <w:p>
-            <w:pPr>
-              <w:rPr>
-                <w:szCs w:val="18"/>
-              </w:rPr>
-            </w:pPr>
-            <w:r>
-              <w:rPr>
-                <w:szCs w:val="18"/>
-              </w:rPr>
-              <w:t>Toepassen afdeling 3.4 Awb verplicht</w:t>
-            </w:r>
-          </w:p>
-        </w:tc>
-      </w:tr>
-      <w:tr>
-        <w:tc>
-          <w:tcPr>
-            <w:tcW w:w="2500" w:type="pct"/>
-          </w:tcPr>
-          <w:p>
-            <w:pPr>
-              <w:rPr>
-                <w:szCs w:val="18"/>
-              </w:rPr>
-            </w:pPr>
-            <w:r>
-              <w:rPr>
-                <w:szCs w:val="18"/>
-              </w:rPr>
-              <w:t xml:space="preserve">Tijdstip bekendmaking/ terinzagelegging vastgestelde </w:t>
-            </w:r>
-            <w:r>
-              <w:rPr>
-                <w:shd w:val="clear" w:color="auto" w:fill="E6E6E6"/>
-              </w:rPr>
-              <w:fldChar w:fldCharType="begin"/>
-            </w:r>
-            <w:r>
-              <w:rPr>
-                <w:noProof/>
-              </w:rPr>
-              <w:instrText xml:space="preserve"> DOCVARIABLE ID01 </w:instrText>
-            </w:r>
-            <w:r>
-              <w:rPr>
-                <w:shd w:val="clear" w:color="auto" w:fill="E6E6E6"/>
-              </w:rPr>
-              <w:fldChar w:fldCharType="separate"/>
-            </w:r>
-            <w:r>
-              <w:rPr>
-                <w:noProof/>
-              </w:rPr>
-              <w:t>omgevingsverordening</w:t>
-            </w:r>
-            <w:r>
-              <w:rPr>
-                <w:shd w:val="clear" w:color="auto" w:fill="E6E6E6"/>
-              </w:rPr>
-              <w:fldChar w:fldCharType="end"/>
-            </w:r>
-          </w:p>
-        </w:tc>
-        <w:tc>
-          <w:tcPr>
-            <w:tcW w:w="2500" w:type="pct"/>
-          </w:tcPr>
-          <w:p>
-            <w:pPr>
-              <w:rPr>
-                <w:szCs w:val="18"/>
-              </w:rPr>
-            </w:pPr>
-            <w:r>
-              <w:rPr>
-                <w:szCs w:val="18"/>
-              </w:rPr>
-              <w:t>Door bestuursorgaan te bepalen</w:t>
-            </w:r>
-          </w:p>
-        </w:tc>
-      </w:tr>
-      <w:tr>
-        <w:tc>
-          <w:tcPr>
-            <w:tcW w:w="2500" w:type="pct"/>
-          </w:tcPr>
-          <w:p>
-            <w:pPr>
-              <w:rPr>
-                <w:szCs w:val="18"/>
-              </w:rPr>
-            </w:pPr>
-            <w:r>
-              <w:rPr>
-                <w:szCs w:val="18"/>
-              </w:rPr>
-              <w:t>Inwerkingtreding</w:t>
-            </w:r>
-          </w:p>
-        </w:tc>
-        <w:tc>
-          <w:tcPr>
-            <w:tcW w:w="2500" w:type="pct"/>
-          </w:tcPr>
-          <w:p>
-            <w:pPr>
-              <w:rPr>
-                <w:szCs w:val="18"/>
-              </w:rPr>
-            </w:pPr>
-            <w:r>
-              <w:rPr>
-                <w:szCs w:val="18"/>
-              </w:rPr>
-              <w:t>Inwerkingtreding op achtste dag na dag van bekendmaking of op in besluit aangegeven andere datum</w:t>
-            </w:r>
-          </w:p>
-        </w:tc>
-      </w:tr>
-      <w:tr>
-        <w:tc>
-          <w:tcPr>
-            <w:tcW w:w="2500" w:type="pct"/>
-          </w:tcPr>
-          <w:p>
-            <w:pPr>
-              <w:rPr>
-                <w:szCs w:val="18"/>
-              </w:rPr>
-            </w:pPr>
-            <w:r>
-              <w:rPr>
-                <w:szCs w:val="18"/>
-              </w:rPr>
-              <w:t>Rechtsbescherming</w:t>
-            </w:r>
-          </w:p>
-        </w:tc>
-        <w:tc>
-          <w:tcPr>
-            <w:tcW w:w="2500" w:type="pct"/>
-          </w:tcPr>
-          <w:p>
-            <w:pPr>
-              <w:pStyle w:val="Opsommingtekens1"/>
-              <w:numPr>
-                <w:ilvl w:val="0"/>
-                <w:numId w:val="0"/>
-              </w:numPr>
-              <w:ind w:left="284" w:hanging="284"/>
-              <w:jc w:val="both"/>
-              <w:rPr>
-                <w:szCs w:val="18"/>
-              </w:rPr>
-            </w:pPr>
-            <w:r>
-              <w:t>hoofdregel: geen bezwaar en beroep mogelijk</w:t>
-            </w:r>
-          </w:p>
-          <w:p>
-            <w:pPr>
-              <w:pStyle w:val="Opsommingtekens1"/>
-              <w:numPr>
-                <w:ilvl w:val="0"/>
-                <w:numId w:val="0"/>
-              </w:numPr>
-              <w:rPr>
-                <w:szCs w:val="18"/>
-              </w:rPr>
-            </w:pPr>
-          </w:p>
-        </w:tc>
-      </w:tr>
-      <w:tr>
-        <w:tc>
-          <w:tcPr>
-            <w:tcW w:w="2500" w:type="pct"/>
-          </w:tcPr>
-          <w:p>
-            <w:pPr>
-              <w:rPr>
-                <w:rFonts w:eastAsia="Verdana" w:cs="Verdana"/>
-                <w:szCs w:val="18"/>
-              </w:rPr>
-            </w:pPr>
-            <w:r>
-              <w:rPr>
-                <w:rFonts w:eastAsia="Verdana" w:cs="Verdana"/>
-                <w:szCs w:val="18"/>
-              </w:rPr>
-              <w:t>Geldt toepassingsprofiel ook voor ontwerpbesluit</w:t>
-            </w:r>
-          </w:p>
-        </w:tc>
-        <w:tc>
-          <w:tcPr>
-            <w:tcW w:w="2500" w:type="pct"/>
-          </w:tcPr>
-          <w:p>
-            <w:pPr>
-              <w:rPr>
-                <w:szCs w:val="18"/>
-              </w:rPr>
-            </w:pPr>
-            <w:r>
-              <w:rPr>
-                <w:szCs w:val="18"/>
-              </w:rPr>
-              <w:t>Ja</w:t>
-            </w:r>
-          </w:p>
-        </w:tc>
-      </w:tr>
-      <w:tr>
-        <w:tc>
-          <w:tcPr>
-            <w:tcW w:w="2500" w:type="pct"/>
-          </w:tcPr>
-          <w:p>
-            <w:pPr>
-              <w:rPr>
-                <w:rFonts w:eastAsia="Verdana" w:cs="Verdana"/>
-                <w:szCs w:val="18"/>
-              </w:rPr>
-            </w:pPr>
-            <w:r>
-              <w:rPr>
-                <w:szCs w:val="18"/>
-              </w:rPr>
-              <w:t>Rechtsfiguur roept meldingsplicht of vergunningplicht in het leven en/of bevat bepalingen waaraan aanvragen omgevingsvergunning rechtstreeks getoetst moeten worden</w:t>
-            </w:r>
-          </w:p>
-        </w:tc>
-        <w:tc>
-          <w:tcPr>
-            <w:tcW w:w="2500" w:type="pct"/>
-          </w:tcPr>
-          <w:p>
-            <w:pPr>
-              <w:rPr>
-                <w:szCs w:val="18"/>
-              </w:rPr>
-            </w:pPr>
-            <w:r>
-              <w:rPr>
-                <w:szCs w:val="18"/>
-              </w:rPr>
-              <w:t>Ja</w:t>
-            </w:r>
-          </w:p>
-        </w:tc>
-      </w:tr>
-      <w:tr>
-        <w:tc>
-          <w:tcPr>
-            <w:tcW w:w="2500" w:type="pct"/>
-          </w:tcPr>
-          <w:p>
-            <w:pPr>
-              <w:rPr>
-                <w:rFonts w:eastAsia="Verdana" w:cs="Verdana"/>
-              </w:rPr>
-            </w:pPr>
-            <w:r>
-              <w:rPr>
-                <w:rFonts w:eastAsia="Verdana" w:cs="Verdana"/>
-              </w:rPr>
-              <w:t>Rechtsfiguur bevat voor eenieder bindende regels</w:t>
-            </w:r>
-          </w:p>
-        </w:tc>
-        <w:tc>
-          <w:tcPr>
-            <w:tcW w:w="2500" w:type="pct"/>
-          </w:tcPr>
-          <w:p>
-            <w:pPr>
-              <w:rPr>
-                <w:szCs w:val="18"/>
-              </w:rPr>
-            </w:pPr>
-            <w:r>
-              <w:rPr>
-                <w:szCs w:val="18"/>
-              </w:rPr>
-              <w:t>Ja</w:t>
-            </w:r>
-          </w:p>
-        </w:tc>
-      </w:tr>
-    </w:tbl>
-    <w:p>
-      <w:pPr>
-        <w:pStyle w:val="Tabeltitel"/>
-      </w:pPr>
-      <w:r>
-        <w:t>Kenmerken ten behoeve van metadata en annotaties</w:t>
+        <w:t>Het omgevingsrecht is inzichtelijk, voorspelbaar en gemakkelijk in het gebruik.</w:t>
       </w:r>
     </w:p>
-    <w:tbl>
-      <w:tblPr>
-        <w:tblStyle w:val="Tabel"/>
-        <w:tblW w:w="5000" w:type="pct"/>
-        <w:tblLayout w:type="fixed"/>
-        <w:tblLook w:val="0620" w:firstRow="1" w:lastRow="0" w:firstColumn="0" w:lastColumn="0" w:noHBand="1" w:noVBand="1"/>
-      </w:tblPr>
-      <w:tblGrid>
-        <w:gridCol w:w="4247"/>
-        <w:gridCol w:w="4247"/>
-      </w:tblGrid>
-      <w:tr>
-        <w:trPr>
-          <w:cnfStyle w:val="100000000000" w:firstRow="1" w:lastRow="0" w:firstColumn="0" w:lastColumn="0" w:oddVBand="0" w:evenVBand="0" w:oddHBand="0" w:evenHBand="0" w:firstRowFirstColumn="0" w:firstRowLastColumn="0" w:lastRowFirstColumn="0" w:lastRowLastColumn="0"/>
-          <w:tblHeader/>
-        </w:trPr>
-        <w:tc>
-          <w:tcPr>
-            <w:tcW w:w="2500" w:type="pct"/>
-          </w:tcPr>
-          <w:p>
-            <w:pPr>
-              <w:rPr>
-                <w:color w:val="auto"/>
-                <w:szCs w:val="18"/>
-              </w:rPr>
-            </w:pPr>
-            <w:r>
-              <w:rPr>
-                <w:color w:val="auto"/>
-                <w:szCs w:val="18"/>
-              </w:rPr>
-              <w:t>Onderwerp</w:t>
-            </w:r>
-          </w:p>
-        </w:tc>
-        <w:tc>
-          <w:tcPr>
-            <w:tcW w:w="2500" w:type="pct"/>
-          </w:tcPr>
-          <w:p>
-            <w:pPr>
-              <w:rPr>
-                <w:color w:val="auto"/>
-                <w:szCs w:val="18"/>
-              </w:rPr>
-            </w:pPr>
-            <w:r>
-              <w:rPr>
-                <w:color w:val="auto"/>
-                <w:szCs w:val="18"/>
-              </w:rPr>
-              <w:t>Specificatie</w:t>
-            </w:r>
-          </w:p>
-        </w:tc>
-      </w:tr>
-      <w:tr>
-        <w:tc>
-          <w:tcPr>
-            <w:tcW w:w="2500" w:type="pct"/>
-          </w:tcPr>
-          <w:p>
-            <w:pPr>
-              <w:rPr>
-                <w:szCs w:val="18"/>
-              </w:rPr>
-            </w:pPr>
-            <w:r>
-              <w:rPr>
-                <w:szCs w:val="18"/>
-              </w:rPr>
-              <w:t>Bevoegde bestuurslaag</w:t>
-            </w:r>
-          </w:p>
-        </w:tc>
-        <w:tc>
-          <w:tcPr>
-            <w:tcW w:w="2500" w:type="pct"/>
-          </w:tcPr>
-          <w:p>
-            <w:pPr>
-              <w:contextualSpacing/>
-              <w:rPr>
-                <w:rFonts w:eastAsia="Verdana" w:cs="Mangal"/>
-                <w:kern w:val="1"/>
-                <w:szCs w:val="18"/>
-                <w:lang w:eastAsia="zh-CN" w:bidi="hi-IN"/>
-              </w:rPr>
-            </w:pPr>
-            <w:r>
-              <w:rPr>
-                <w:rFonts w:eastAsia="Verdana" w:cs="Mangal"/>
-                <w:kern w:val="1"/>
-                <w:szCs w:val="18"/>
-                <w:lang w:eastAsia="zh-CN" w:bidi="hi-IN"/>
-              </w:rPr>
-              <w:t>Bevoegd tot vaststellen:</w:t>
-            </w:r>
-          </w:p>
-          <w:p>
-            <w:pPr>
-              <w:pStyle w:val="Opsommingtekens1"/>
-              <w:rPr>
-                <w:rFonts w:eastAsia="Verdana"/>
-                <w:lang w:eastAsia="zh-CN" w:bidi="hi-IN"/>
-              </w:rPr>
-            </w:pPr>
-            <w:r>
-              <w:rPr>
-                <w:rFonts w:eastAsia="Verdana"/>
-                <w:lang w:eastAsia="zh-CN" w:bidi="hi-IN"/>
-              </w:rPr>
-              <w:t>provincie</w:t>
-            </w:r>
-          </w:p>
-          <w:p>
-            <w:pPr>
-              <w:pStyle w:val="Opsommingtekens1"/>
-              <w:rPr>
-                <w:rFonts w:eastAsia="Verdana"/>
-              </w:rPr>
-            </w:pPr>
-            <w:r>
-              <w:rPr>
-                <w:rFonts w:eastAsia="Verdana"/>
-                <w:lang w:eastAsia="zh-CN" w:bidi="hi-IN"/>
-              </w:rPr>
-              <w:t>Rijk (via indeplaatsstelling)</w:t>
-            </w:r>
-          </w:p>
-        </w:tc>
-      </w:tr>
-      <w:tr>
-        <w:tc>
-          <w:tcPr>
-            <w:tcW w:w="2500" w:type="pct"/>
-          </w:tcPr>
-          <w:p>
-            <w:pPr>
-              <w:rPr>
-                <w:szCs w:val="18"/>
-              </w:rPr>
-            </w:pPr>
-            <w:r>
-              <w:rPr>
-                <w:szCs w:val="18"/>
-              </w:rPr>
-              <w:t>Bestuursorgaan</w:t>
-            </w:r>
-          </w:p>
-        </w:tc>
-        <w:tc>
-          <w:tcPr>
-            <w:tcW w:w="2500" w:type="pct"/>
-          </w:tcPr>
-          <w:p>
-            <w:pPr>
-              <w:contextualSpacing/>
-              <w:rPr>
-                <w:rFonts w:eastAsia="Verdana" w:cs="Mangal"/>
-                <w:kern w:val="1"/>
-                <w:szCs w:val="18"/>
-                <w:lang w:eastAsia="zh-CN" w:bidi="hi-IN"/>
-              </w:rPr>
-            </w:pPr>
-            <w:r>
-              <w:rPr>
-                <w:rFonts w:eastAsia="Verdana" w:cs="Mangal"/>
-                <w:kern w:val="1"/>
-                <w:szCs w:val="18"/>
-                <w:lang w:eastAsia="zh-CN" w:bidi="hi-IN"/>
-              </w:rPr>
-              <w:t>Bevoegd tot vaststellen:</w:t>
-            </w:r>
-          </w:p>
-          <w:p>
-            <w:pPr>
-              <w:pStyle w:val="Opsommingtekens1"/>
-              <w:rPr>
-                <w:rFonts w:eastAsia="Verdana"/>
-                <w:lang w:eastAsia="zh-CN" w:bidi="hi-IN"/>
-              </w:rPr>
-            </w:pPr>
-            <w:r>
-              <w:rPr>
-                <w:rFonts w:eastAsia="Verdana"/>
-                <w:lang w:eastAsia="zh-CN" w:bidi="hi-IN"/>
-              </w:rPr>
-              <w:t>provinciale staten</w:t>
-            </w:r>
-          </w:p>
-          <w:p>
-            <w:pPr>
-              <w:pStyle w:val="Opsommingtekens1"/>
-              <w:rPr>
-                <w:rFonts w:eastAsia="Verdana"/>
-                <w:lang w:eastAsia="zh-CN" w:bidi="hi-IN"/>
-              </w:rPr>
-            </w:pPr>
-            <w:r>
-              <w:rPr>
-                <w:rFonts w:eastAsia="Verdana"/>
-                <w:lang w:eastAsia="zh-CN" w:bidi="hi-IN"/>
-              </w:rPr>
-              <w:t>gedeputeerde staten (na delegatie)</w:t>
-            </w:r>
-          </w:p>
-          <w:p>
-            <w:pPr>
-              <w:pStyle w:val="Opsommingtekens1"/>
-              <w:rPr>
-                <w:rFonts w:eastAsia="Verdana"/>
-              </w:rPr>
-            </w:pPr>
-            <w:r>
-              <w:rPr>
-                <w:rFonts w:eastAsia="Verdana"/>
-                <w:lang w:eastAsia="zh-CN" w:bidi="hi-IN"/>
-              </w:rPr>
-              <w:t>minister (via indeplaatsstelling)</w:t>
-            </w:r>
-          </w:p>
-        </w:tc>
-      </w:tr>
-      <w:tr>
-        <w:tc>
-          <w:tcPr>
-            <w:tcW w:w="2500" w:type="pct"/>
-          </w:tcPr>
-          <w:p>
-            <w:pPr>
-              <w:rPr>
-                <w:rFonts w:eastAsia="Verdana" w:cs="Verdana"/>
-                <w:szCs w:val="18"/>
-              </w:rPr>
-            </w:pPr>
-            <w:r>
-              <w:rPr>
-                <w:rFonts w:eastAsia="Verdana" w:cs="Verdana"/>
-                <w:szCs w:val="18"/>
-              </w:rPr>
-              <w:t>Omgevingsdocument</w:t>
-            </w:r>
-            <w:r>
-              <w:rPr>
-                <w:rFonts w:eastAsia="Verdana" w:cs="Verdana"/>
-                <w:szCs w:val="18"/>
-              </w:rPr>
-              <w:t xml:space="preserve"> kan rechtstreeks ander </w:t>
-            </w:r>
-            <w:r>
-              <w:rPr>
-                <w:rFonts w:eastAsia="Verdana" w:cs="Verdana"/>
-                <w:szCs w:val="18"/>
-              </w:rPr>
-              <w:t>omgevingsdocument</w:t>
-            </w:r>
-            <w:r>
-              <w:rPr>
-                <w:rFonts w:eastAsia="Verdana" w:cs="Verdana"/>
-                <w:szCs w:val="18"/>
-              </w:rPr>
-              <w:t xml:space="preserve"> wijzigen (meervoudig bronhouderschap)</w:t>
-            </w:r>
-          </w:p>
-        </w:tc>
-        <w:tc>
-          <w:tcPr>
-            <w:tcW w:w="2500" w:type="pct"/>
-          </w:tcPr>
-          <w:p>
-            <w:pPr>
-              <w:rPr>
-                <w:szCs w:val="18"/>
-              </w:rPr>
-            </w:pPr>
-            <w:r>
-              <w:rPr>
-                <w:szCs w:val="18"/>
-              </w:rPr>
-              <w:t>Nee</w:t>
-            </w:r>
-          </w:p>
-        </w:tc>
-      </w:tr>
-      <w:tr>
-        <w:tc>
-          <w:tcPr>
-            <w:tcW w:w="2500" w:type="pct"/>
-          </w:tcPr>
-          <w:p>
-            <w:pPr>
-              <w:rPr>
-                <w:rFonts w:eastAsia="Verdana" w:cs="Verdana"/>
-                <w:szCs w:val="18"/>
-              </w:rPr>
-            </w:pPr>
-            <w:r>
-              <w:rPr>
-                <w:rFonts w:eastAsia="Verdana" w:cs="Verdana"/>
-                <w:szCs w:val="18"/>
-              </w:rPr>
-              <w:lastRenderedPageBreak/>
-              <w:t xml:space="preserve">Ander </w:t>
-            </w:r>
-            <w:r>
-              <w:rPr>
-                <w:rFonts w:eastAsia="Verdana" w:cs="Verdana"/>
-                <w:szCs w:val="18"/>
-              </w:rPr>
-              <w:t>omgevingsdocument</w:t>
-            </w:r>
-            <w:r>
-              <w:rPr>
-                <w:rFonts w:eastAsia="Verdana" w:cs="Verdana"/>
-                <w:szCs w:val="18"/>
-              </w:rPr>
-              <w:t xml:space="preserve"> kan rechtstreeks onderhavig </w:t>
-            </w:r>
-            <w:r>
-              <w:rPr>
-                <w:rFonts w:eastAsia="Verdana" w:cs="Verdana"/>
-                <w:szCs w:val="18"/>
-              </w:rPr>
-              <w:t>omgevingsdocument</w:t>
-            </w:r>
-            <w:r>
-              <w:rPr>
-                <w:rFonts w:eastAsia="Verdana" w:cs="Verdana"/>
-                <w:szCs w:val="18"/>
-              </w:rPr>
-              <w:t xml:space="preserve"> wijzigen (meervoudig bronhouderschap)</w:t>
-            </w:r>
-          </w:p>
-        </w:tc>
-        <w:tc>
-          <w:tcPr>
-            <w:tcW w:w="2500" w:type="pct"/>
-          </w:tcPr>
-          <w:p>
-            <w:pPr>
-              <w:rPr>
-                <w:szCs w:val="18"/>
-              </w:rPr>
-            </w:pPr>
-            <w:r>
-              <w:rPr>
-                <w:szCs w:val="18"/>
-              </w:rPr>
-              <w:t>Ja, voorbereidingsbesluit</w:t>
-            </w:r>
-          </w:p>
-        </w:tc>
-      </w:tr>
-      <w:tr>
-        <w:tc>
-          <w:tcPr>
-            <w:tcW w:w="2500" w:type="pct"/>
-          </w:tcPr>
-          <w:p>
-            <w:pPr>
-              <w:rPr>
-                <w:szCs w:val="18"/>
-              </w:rPr>
-            </w:pPr>
-            <w:r>
-              <w:rPr>
-                <w:szCs w:val="18"/>
-              </w:rPr>
-              <w:t>Rechtsfiguur kan gewijzigd worden door wijzigingsbesluiten</w:t>
-            </w:r>
-          </w:p>
-        </w:tc>
-        <w:tc>
-          <w:tcPr>
-            <w:tcW w:w="2500" w:type="pct"/>
-          </w:tcPr>
-          <w:p>
-            <w:pPr>
-              <w:rPr>
-                <w:szCs w:val="18"/>
-              </w:rPr>
-            </w:pPr>
-            <w:r>
-              <w:rPr>
-                <w:szCs w:val="18"/>
-              </w:rPr>
-              <w:t>Ja</w:t>
-            </w:r>
-          </w:p>
-        </w:tc>
-      </w:tr>
-      <w:tr>
-        <w:tc>
-          <w:tcPr>
-            <w:tcW w:w="2500" w:type="pct"/>
-          </w:tcPr>
-          <w:p>
-            <w:pPr>
-              <w:rPr>
-                <w:szCs w:val="18"/>
-              </w:rPr>
-            </w:pPr>
-            <w:r>
-              <w:rPr>
-                <w:szCs w:val="18"/>
-              </w:rPr>
-              <w:t>Onderdelen</w:t>
-            </w:r>
-          </w:p>
-        </w:tc>
-        <w:tc>
-          <w:tcPr>
-            <w:tcW w:w="2500" w:type="pct"/>
-          </w:tcPr>
-          <w:p>
-            <w:pPr>
-              <w:rPr>
-                <w:szCs w:val="18"/>
-              </w:rPr>
-            </w:pPr>
-            <w:r>
-              <w:rPr>
-                <w:szCs w:val="18"/>
-              </w:rPr>
-              <w:t>Besluitonderdelen:</w:t>
-            </w:r>
-          </w:p>
-          <w:p>
-            <w:pPr>
-              <w:pStyle w:val="Opsommingtekens1"/>
-              <w:rPr>
-                <w:rFonts w:eastAsia="Verdana"/>
-              </w:rPr>
-            </w:pPr>
-            <w:r>
-              <w:rPr>
-                <w:rFonts w:eastAsia="Verdana"/>
-              </w:rPr>
-              <w:t>Deel 1: Vaststellingsdocumenten en motivering</w:t>
-            </w:r>
-          </w:p>
-          <w:p>
-            <w:pPr>
-              <w:pStyle w:val="Opsommingtekens1"/>
-              <w:rPr>
-                <w:rFonts w:eastAsia="Verdana"/>
-              </w:rPr>
-            </w:pPr>
-            <w:r>
-              <w:rPr>
-                <w:rFonts w:eastAsia="Verdana"/>
-              </w:rPr>
-              <w:t>Deel 2: Regels</w:t>
-            </w:r>
-          </w:p>
-          <w:p>
-            <w:pPr>
-              <w:pStyle w:val="Opsommingtekens1"/>
-            </w:pPr>
-            <w:r>
-              <w:rPr>
-                <w:rFonts w:eastAsia="Verdana"/>
-              </w:rPr>
-              <w:t>Deel 3: Algemene en artikelsgewijze toelichting</w:t>
-            </w:r>
-          </w:p>
-        </w:tc>
-      </w:tr>
-      <w:tr>
-        <w:tc>
-          <w:tcPr>
-            <w:tcW w:w="2500" w:type="pct"/>
-          </w:tcPr>
-          <w:p>
-            <w:pPr>
-              <w:rPr>
-                <w:szCs w:val="18"/>
-              </w:rPr>
-            </w:pPr>
-            <w:r>
-              <w:rPr>
-                <w:rFonts w:eastAsia="Verdana" w:cs="Verdana"/>
-                <w:szCs w:val="18"/>
-              </w:rPr>
-              <w:t>Tekststructuur besluitonderdelen</w:t>
-            </w:r>
-          </w:p>
-        </w:tc>
-        <w:tc>
-          <w:tcPr>
-            <w:tcW w:w="2500" w:type="pct"/>
-          </w:tcPr>
-          <w:p>
-            <w:pPr>
-              <w:rPr>
-                <w:szCs w:val="18"/>
-              </w:rPr>
-            </w:pPr>
-            <w:r>
-              <w:rPr>
-                <w:szCs w:val="18"/>
-              </w:rPr>
-              <w:t>Deel 1 en 3: VrijeTekstStructuur</w:t>
-            </w:r>
-          </w:p>
-          <w:p>
-            <w:pPr>
-              <w:rPr>
-                <w:rFonts w:eastAsia="Verdana" w:cs="Verdana"/>
-                <w:szCs w:val="18"/>
-              </w:rPr>
-            </w:pPr>
-            <w:r>
-              <w:rPr>
-                <w:szCs w:val="18"/>
-              </w:rPr>
-              <w:t xml:space="preserve">Deel 2: RegelingStructuur (waarbij gestructureerd gebruik wordt gemaakt van de </w:t>
-            </w:r>
-            <w:r>
-              <w:rPr>
-                <w:rFonts w:eastAsia="Verdana" w:cs="Verdana"/>
-                <w:szCs w:val="18"/>
-              </w:rPr>
-              <w:t>Aanwijzingen voor de Regelgeving).</w:t>
-            </w:r>
-          </w:p>
-        </w:tc>
-      </w:tr>
-      <w:tr>
-        <w:tc>
-          <w:tcPr>
-            <w:tcW w:w="2500" w:type="pct"/>
-          </w:tcPr>
-          <w:p>
-            <w:pPr>
-              <w:rPr>
-                <w:szCs w:val="18"/>
-              </w:rPr>
-            </w:pPr>
-            <w:r>
-              <w:rPr>
-                <w:rFonts w:eastAsia="Verdana" w:cs="Verdana"/>
-                <w:szCs w:val="18"/>
-              </w:rPr>
-              <w:t xml:space="preserve">De </w:t>
-            </w:r>
-            <w:r>
-              <w:rPr>
-                <w:shd w:val="clear" w:color="auto" w:fill="E6E6E6"/>
-              </w:rPr>
-              <w:fldChar w:fldCharType="begin"/>
-            </w:r>
-            <w:r>
-              <w:rPr>
-                <w:noProof/>
-              </w:rPr>
-              <w:instrText xml:space="preserve"> DOCVARIABLE ID01 </w:instrText>
-            </w:r>
-            <w:r>
-              <w:rPr>
-                <w:shd w:val="clear" w:color="auto" w:fill="E6E6E6"/>
-              </w:rPr>
-              <w:fldChar w:fldCharType="separate"/>
-            </w:r>
-            <w:r>
-              <w:rPr>
-                <w:noProof/>
-              </w:rPr>
-              <w:t>omgevingsverordening</w:t>
-            </w:r>
-            <w:r>
-              <w:rPr>
-                <w:shd w:val="clear" w:color="auto" w:fill="E6E6E6"/>
-              </w:rPr>
-              <w:fldChar w:fldCharType="end"/>
-            </w:r>
-            <w:r>
-              <w:rPr>
-                <w:rFonts w:eastAsia="Verdana" w:cs="Verdana"/>
-                <w:szCs w:val="18"/>
-              </w:rPr>
-              <w:t xml:space="preserve"> (het tweede deel van het besluit tot vaststelling/wijziging </w:t>
-            </w:r>
-            <w:r>
-              <w:rPr>
-                <w:shd w:val="clear" w:color="auto" w:fill="E6E6E6"/>
-              </w:rPr>
-              <w:fldChar w:fldCharType="begin"/>
-            </w:r>
-            <w:r>
-              <w:rPr>
-                <w:noProof/>
-              </w:rPr>
-              <w:instrText xml:space="preserve"> DOCVARIABLE ID01 </w:instrText>
-            </w:r>
-            <w:r>
-              <w:rPr>
-                <w:shd w:val="clear" w:color="auto" w:fill="E6E6E6"/>
-              </w:rPr>
-              <w:fldChar w:fldCharType="separate"/>
-            </w:r>
-            <w:r>
-              <w:rPr>
-                <w:noProof/>
-              </w:rPr>
-              <w:t>omgevingsverordening</w:t>
-            </w:r>
-            <w:r>
-              <w:rPr>
-                <w:shd w:val="clear" w:color="auto" w:fill="E6E6E6"/>
-              </w:rPr>
-              <w:fldChar w:fldCharType="end"/>
-            </w:r>
-            <w:r>
-              <w:rPr>
-                <w:rFonts w:eastAsia="Verdana" w:cs="Verdana"/>
-                <w:szCs w:val="18"/>
-              </w:rPr>
-              <w:t>) en de geconsolideerde versie daarvan moet kunnen worden geraadpleegd</w:t>
-            </w:r>
-          </w:p>
-        </w:tc>
-        <w:tc>
-          <w:tcPr>
-            <w:tcW w:w="2500" w:type="pct"/>
-          </w:tcPr>
-          <w:p>
-            <w:pPr>
-              <w:pStyle w:val="Opsommingtekens1"/>
-            </w:pPr>
-            <w:r>
-              <w:t>Delegatiebesluit</w:t>
-            </w:r>
-          </w:p>
-          <w:p>
-            <w:pPr>
-              <w:pStyle w:val="Opsommingtekens1"/>
-            </w:pPr>
-            <w:r>
-              <w:t xml:space="preserve">Alle onderdelen van het besluit tot vaststelling/wijziging </w:t>
-            </w:r>
-            <w:r>
-              <w:rPr>
-                <w:shd w:val="clear" w:color="auto" w:fill="E6E6E6"/>
-              </w:rPr>
-              <w:fldChar w:fldCharType="begin"/>
-            </w:r>
-            <w:r>
-              <w:rPr>
-                <w:noProof/>
-              </w:rPr>
-              <w:instrText xml:space="preserve"> DOCVARIABLE ID01 </w:instrText>
-            </w:r>
-            <w:r>
-              <w:rPr>
-                <w:shd w:val="clear" w:color="auto" w:fill="E6E6E6"/>
-              </w:rPr>
-              <w:fldChar w:fldCharType="separate"/>
-            </w:r>
-            <w:r>
-              <w:rPr>
-                <w:noProof/>
-              </w:rPr>
-              <w:t>omgevingsverordening</w:t>
-            </w:r>
-            <w:r>
-              <w:rPr>
-                <w:shd w:val="clear" w:color="auto" w:fill="E6E6E6"/>
-              </w:rPr>
-              <w:fldChar w:fldCharType="end"/>
-            </w:r>
-            <w:r>
-              <w:t>:</w:t>
-            </w:r>
-          </w:p>
-          <w:p>
-            <w:pPr>
-              <w:pStyle w:val="Opsommingtekens2"/>
-            </w:pPr>
-            <w:r>
-              <w:t>deel 1: motivering besluit</w:t>
-            </w:r>
-          </w:p>
-          <w:p>
-            <w:pPr>
-              <w:pStyle w:val="Opsommingtekens2"/>
-            </w:pPr>
-            <w:r>
-              <w:t xml:space="preserve">deel 2: instrument/ </w:t>
-            </w:r>
-            <w:r>
-              <w:rPr>
-                <w:shd w:val="clear" w:color="auto" w:fill="E6E6E6"/>
-              </w:rPr>
-              <w:fldChar w:fldCharType="begin"/>
-            </w:r>
-            <w:r>
-              <w:rPr>
-                <w:noProof/>
-              </w:rPr>
-              <w:instrText xml:space="preserve"> DOCVARIABLE ID01 </w:instrText>
-            </w:r>
-            <w:r>
-              <w:rPr>
-                <w:shd w:val="clear" w:color="auto" w:fill="E6E6E6"/>
-              </w:rPr>
-              <w:fldChar w:fldCharType="separate"/>
-            </w:r>
-            <w:r>
-              <w:rPr>
-                <w:noProof/>
-              </w:rPr>
-              <w:t>omgevingsverordening</w:t>
-            </w:r>
-            <w:r>
-              <w:rPr>
-                <w:shd w:val="clear" w:color="auto" w:fill="E6E6E6"/>
-              </w:rPr>
-              <w:fldChar w:fldCharType="end"/>
-            </w:r>
-            <w:r>
-              <w:t xml:space="preserve"> zelf (dit geldt alleen vanuit geconsolideerde versie)</w:t>
-            </w:r>
-          </w:p>
-          <w:p>
-            <w:pPr>
-              <w:pStyle w:val="Opsommingtekens2"/>
-            </w:pPr>
-            <w:r>
-              <w:t>deel 3: artikelsgewijze en algemene toelichting</w:t>
-            </w:r>
-          </w:p>
-          <w:p>
-            <w:pPr>
-              <w:pStyle w:val="Opsommingtekens1"/>
-            </w:pPr>
-            <w:r>
-              <w:t xml:space="preserve">Beleidsregels over de uitleg en toepassing van </w:t>
-            </w:r>
-            <w:r>
-              <w:rPr>
-                <w:shd w:val="clear" w:color="auto" w:fill="E6E6E6"/>
-              </w:rPr>
-              <w:fldChar w:fldCharType="begin"/>
-            </w:r>
-            <w:r>
-              <w:rPr>
-                <w:noProof/>
-              </w:rPr>
-              <w:instrText xml:space="preserve"> DOCVARIABLE ID01 </w:instrText>
-            </w:r>
-            <w:r>
-              <w:rPr>
-                <w:shd w:val="clear" w:color="auto" w:fill="E6E6E6"/>
-              </w:rPr>
-              <w:fldChar w:fldCharType="separate"/>
-            </w:r>
-            <w:r>
-              <w:rPr>
-                <w:noProof/>
-              </w:rPr>
-              <w:t>omgevingsverordening</w:t>
-            </w:r>
-            <w:r>
-              <w:rPr>
-                <w:shd w:val="clear" w:color="auto" w:fill="E6E6E6"/>
-              </w:rPr>
-              <w:fldChar w:fldCharType="end"/>
-            </w:r>
-          </w:p>
-          <w:p>
-            <w:pPr>
-              <w:pStyle w:val="Opsommingtekens1"/>
-            </w:pPr>
-            <w:r>
-              <w:t xml:space="preserve">Uitspraak rechter over </w:t>
-            </w:r>
-            <w:r>
-              <w:t>omgevingsdocument</w:t>
-            </w:r>
-          </w:p>
-        </w:tc>
-      </w:tr>
-    </w:tbl>
     <w:p>
       <w:pPr>
-        <w:pStyle w:val="Tabeltitel"/>
-      </w:pPr>
-      <w:bookmarkStart w:id="18" w:name="_Ref_aaf53def0d4f17aa50ddadb7a81219db_10"/>
+        <w:pStyle w:val="Opsommingtekens1"/>
+      </w:pPr>
       <w:r>
-        <w:t>Vergelijking met huidige rechtsfiguren en RO Standaarden</w:t>
+        <w:t>De leefomgeving staat op een samenhangende manier centraal in beleid, besluitvorming en regelgeving.</w:t>
       </w:r>
-      <w:bookmarkEnd w:id="18"/>
     </w:p>
-    <w:tbl>
-      <w:tblPr>
-        <w:tblStyle w:val="Tabel"/>
-        <w:tblW w:w="5000" w:type="pct"/>
-        <w:tblLayout w:type="fixed"/>
-        <w:tblLook w:val="0620" w:firstRow="1" w:lastRow="0" w:firstColumn="0" w:lastColumn="0" w:noHBand="1" w:noVBand="1"/>
-      </w:tblPr>
-      <w:tblGrid>
-        <w:gridCol w:w="4247"/>
-        <w:gridCol w:w="4247"/>
-      </w:tblGrid>
-      <w:tr>
-        <w:trPr>
-          <w:cnfStyle w:val="100000000000" w:firstRow="1" w:lastRow="0" w:firstColumn="0" w:lastColumn="0" w:oddVBand="0" w:evenVBand="0" w:oddHBand="0" w:evenHBand="0" w:firstRowFirstColumn="0" w:firstRowLastColumn="0" w:lastRowFirstColumn="0" w:lastRowLastColumn="0"/>
-          <w:tblHeader/>
-        </w:trPr>
-        <w:tc>
-          <w:tcPr>
-            <w:tcW w:w="0" w:type="pct"/>
-          </w:tcPr>
-          <w:p>
-            <w:pPr>
-              <w:rPr>
-                <w:color w:val="auto"/>
-                <w:szCs w:val="18"/>
-              </w:rPr>
-            </w:pPr>
-            <w:r>
-              <w:rPr>
-                <w:color w:val="auto"/>
-                <w:szCs w:val="18"/>
-              </w:rPr>
-              <w:t>Onderwerp</w:t>
-            </w:r>
-          </w:p>
-        </w:tc>
-        <w:tc>
-          <w:tcPr>
-            <w:tcW w:w="0" w:type="pct"/>
-          </w:tcPr>
-          <w:p>
-            <w:pPr>
-              <w:rPr>
-                <w:color w:val="auto"/>
-                <w:szCs w:val="18"/>
-              </w:rPr>
-            </w:pPr>
-            <w:r>
-              <w:rPr>
-                <w:color w:val="auto"/>
-                <w:szCs w:val="18"/>
-              </w:rPr>
-              <w:t>Specificatie</w:t>
-            </w:r>
-          </w:p>
-        </w:tc>
-      </w:tr>
-      <w:tr>
-        <w:tc>
-          <w:tcPr>
-            <w:tcW w:w="0" w:type="pct"/>
-          </w:tcPr>
-          <w:p>
-            <w:pPr>
-              <w:rPr>
-                <w:szCs w:val="18"/>
-              </w:rPr>
-            </w:pPr>
-            <w:r>
-              <w:rPr>
-                <w:szCs w:val="18"/>
-              </w:rPr>
-              <w:t>Vergelijkbaar met/ voortzetting van huidige rechtsfiguur</w:t>
-            </w:r>
-          </w:p>
-        </w:tc>
-        <w:tc>
-          <w:tcPr>
-            <w:tcW w:w="0" w:type="pct"/>
-          </w:tcPr>
-          <w:p>
-            <w:pPr>
-              <w:rPr>
-                <w:szCs w:val="18"/>
-              </w:rPr>
-            </w:pPr>
-            <w:r>
-              <w:rPr>
-                <w:szCs w:val="18"/>
-              </w:rPr>
-              <w:t>provinciale verordening ruimte (Wro)</w:t>
-            </w:r>
-          </w:p>
-          <w:p>
-            <w:pPr>
-              <w:rPr>
-                <w:szCs w:val="18"/>
-              </w:rPr>
-            </w:pPr>
-            <w:r>
-              <w:rPr>
-                <w:rFonts w:eastAsia="Verdana" w:cs="Verdana"/>
-                <w:szCs w:val="18"/>
-              </w:rPr>
-              <w:t>provinciale milieuverordening (Wet milieubeheer)</w:t>
-            </w:r>
-          </w:p>
-          <w:p>
-            <w:pPr>
-              <w:rPr>
-                <w:szCs w:val="18"/>
-              </w:rPr>
-            </w:pPr>
-            <w:r>
-              <w:rPr>
-                <w:rFonts w:eastAsia="Verdana" w:cs="Verdana"/>
-                <w:szCs w:val="18"/>
-              </w:rPr>
-              <w:t>provinciale waterverordening (Waterwet)</w:t>
-            </w:r>
-          </w:p>
-        </w:tc>
-      </w:tr>
-      <w:tr>
-        <w:tc>
-          <w:tcPr>
-            <w:tcW w:w="0" w:type="pct"/>
-          </w:tcPr>
-          <w:p>
-            <w:pPr>
-              <w:rPr>
-                <w:szCs w:val="18"/>
-              </w:rPr>
-            </w:pPr>
-            <w:r>
-              <w:rPr>
-                <w:szCs w:val="18"/>
-                <w:shd w:val="clear" w:color="auto" w:fill="FFFFFF"/>
-              </w:rPr>
-              <w:t>Voortzetting van instrument in </w:t>
-            </w:r>
-            <w:r>
-              <w:rPr>
-                <w:szCs w:val="18"/>
-                <w:shd w:val="clear" w:color="auto" w:fill="FFFFFF"/>
-              </w:rPr>
-              <w:br/>
-              <w:t>RO Standaarden </w:t>
-            </w:r>
-          </w:p>
-        </w:tc>
-        <w:tc>
-          <w:tcPr>
-            <w:tcW w:w="0" w:type="pct"/>
-          </w:tcPr>
-          <w:p>
-            <w:pPr>
-              <w:rPr>
-                <w:szCs w:val="18"/>
-              </w:rPr>
-            </w:pPr>
-            <w:r>
-              <w:rPr>
-                <w:szCs w:val="18"/>
-                <w:shd w:val="clear" w:color="auto" w:fill="FFFFFF"/>
-              </w:rPr>
-              <w:t>Ja, provinciale verordening </w:t>
-            </w:r>
-          </w:p>
-        </w:tc>
-      </w:tr>
-      <w:tr>
-        <w:tc>
-          <w:tcPr>
-            <w:tcW w:w="0" w:type="pct"/>
-          </w:tcPr>
-          <w:p>
-            <w:pPr>
-              <w:rPr>
-                <w:szCs w:val="18"/>
-                <w:shd w:val="clear" w:color="auto" w:fill="FFFFFF"/>
-              </w:rPr>
-            </w:pPr>
-            <w:r>
-              <w:rPr>
-                <w:szCs w:val="18"/>
-              </w:rPr>
-              <w:t>INSPIRE thema</w:t>
-            </w:r>
-          </w:p>
-        </w:tc>
-        <w:tc>
-          <w:tcPr>
-            <w:tcW w:w="0" w:type="pct"/>
-          </w:tcPr>
-          <w:p>
-            <w:pPr>
-              <w:rPr>
-                <w:szCs w:val="18"/>
-                <w:shd w:val="clear" w:color="auto" w:fill="FFFFFF"/>
-              </w:rPr>
-            </w:pPr>
-            <w:r>
-              <w:rPr>
-                <w:szCs w:val="18"/>
-              </w:rPr>
-              <w:t>Planned Land Use: SpatialPlan</w:t>
-            </w:r>
-          </w:p>
-        </w:tc>
-      </w:tr>
-    </w:tbl>
+    <w:p>
+      <w:pPr>
+        <w:pStyle w:val="Opsommingtekens1"/>
+      </w:pPr>
+      <w:r>
+        <w:t>Een actieve en flexibele aanpak biedt overheden meer afwegingsruimte om doelen voor de leefomgeving te bereiken.</w:t>
+      </w:r>
+    </w:p>
+    <w:p>
+      <w:pPr>
+        <w:pStyle w:val="Opsommingtekens1"/>
+      </w:pPr>
+      <w:r>
+        <w:t>Besluitvorming over projecten in de leefomgeving gaat sneller en beter.</w:t>
+      </w:r>
+    </w:p>
+    <w:p/>
+    <w:p>
+      <w:r>
+        <w:t xml:space="preserve">Voor de realisatie van deze doelen biedt de wetgever diverse juridische instrumenten, waaronder de </w:t>
+      </w:r>
+      <w:r>
+        <w:t>omgevingsdocumenten</w:t>
+      </w:r>
+      <w:r>
+        <w:t xml:space="preserve"> die verschillende bevoegde gezagen in staat stellen besluiten te nemen die ingrijpen in de leefomgeving. De belangrijkste</w:t>
+      </w:r>
+      <w:r>
+        <w:t xml:space="preserve"> omgevingsdocumenten</w:t>
+      </w:r>
+      <w:r>
+        <w:t xml:space="preserve"> zijn:</w:t>
+      </w:r>
+    </w:p>
+    <w:p>
+      <w:pPr>
+        <w:pStyle w:val="Opsommingtekens1"/>
+      </w:pPr>
+      <w:r>
+        <w:t>Algemene Maatregel van Bestuur (Rijk)</w:t>
+      </w:r>
+    </w:p>
+    <w:p>
+      <w:pPr>
+        <w:pStyle w:val="Opsommingtekens1"/>
+      </w:pPr>
+      <w:r>
+        <w:t>Ministeriële Regeling (Rijk)</w:t>
+      </w:r>
+    </w:p>
+    <w:p>
+      <w:pPr>
+        <w:pStyle w:val="Opsommingtekens1"/>
+      </w:pPr>
+      <w:r>
+        <w:t>Omgevingsvisie (Rijk, provincies en gemeenten)</w:t>
+      </w:r>
+    </w:p>
+    <w:p>
+      <w:pPr>
+        <w:pStyle w:val="Opsommingtekens1"/>
+      </w:pPr>
+      <w:r>
+        <w:t>Omgevingsverordening (Provincies)</w:t>
+      </w:r>
+    </w:p>
+    <w:p>
+      <w:pPr>
+        <w:pStyle w:val="Opsommingtekens1"/>
+      </w:pPr>
+      <w:r>
+        <w:t>Waterschapsverordening (Waterschappen)</w:t>
+      </w:r>
+    </w:p>
+    <w:p>
+      <w:pPr>
+        <w:pStyle w:val="Opsommingtekens1"/>
+      </w:pPr>
+      <w:r>
+        <w:t>Omgevingsplan (Gemeenten)</w:t>
+      </w:r>
+    </w:p>
+    <w:p>
+      <w:pPr>
+        <w:pStyle w:val="Opsommingtekens1"/>
+      </w:pPr>
+      <w:r>
+        <w:t>Projectbesluit (Rijk, provincies en waterschappen)</w:t>
+      </w:r>
+    </w:p>
+    <w:p>
+      <w:pPr>
+        <w:pStyle w:val="Opsommingtekens1"/>
+      </w:pPr>
+      <w:r>
+        <w:t>Programma (Rijk, provincies</w:t>
+      </w:r>
+      <w:r>
+        <w:t>,</w:t>
+      </w:r>
+      <w:r>
+        <w:t xml:space="preserve"> gemeenten</w:t>
+      </w:r>
+      <w:r>
+        <w:t xml:space="preserve"> en waterschappen</w:t>
+      </w:r>
+      <w:r>
+        <w:t>)</w:t>
+      </w:r>
+    </w:p>
   </w:body>
 </w:document>
 </file>
@@ -23351,10 +21863,6 @@
 </file>
 
 <file path=customXml/item1.xml><?xml version="1.0" encoding="utf-8"?>
-<b:Sources xmlns:b="http://schemas.openxmlformats.org/officeDocument/2006/bibliography" xmlns="http://schemas.openxmlformats.org/officeDocument/2006/bibliography" SelectedStyle="/APASixthEditionOfficeOnline.xsl" StyleName="APA"/>
-</file>
-
-<file path=customXml/item2.xml><?xml version="1.0" encoding="utf-8"?>
 <?mso-contentType ?>
 <FormTemplates xmlns="http://schemas.microsoft.com/sharepoint/v3/contenttype/forms">
   <Display>DocumentLibraryForm</Display>
@@ -23363,31 +21871,7 @@
 </FormTemplates>
 </file>
 
-<file path=customXml/item3.xml><?xml version="1.0" encoding="utf-8"?>
-<p:properties xmlns:p="http://schemas.microsoft.com/office/2006/metadata/properties" xmlns:xsi="http://www.w3.org/2001/XMLSchema-instance" xmlns:pc="http://schemas.microsoft.com/office/infopath/2007/PartnerControls">
-  <documentManagement>
-    <SharedWithUsers xmlns="3dfebdfe-2b22-40ba-8672-9fbc9b4066c4">
-      <UserInfo>
-        <DisplayName>Gerard Wolbers</DisplayName>
-        <AccountId>37</AccountId>
-        <AccountType/>
-      </UserInfo>
-      <UserInfo>
-        <DisplayName>Erik Lubberink</DisplayName>
-        <AccountId>52</AccountId>
-        <AccountType/>
-      </UserInfo>
-      <UserInfo>
-        <DisplayName>Tjeerd Wits</DisplayName>
-        <AccountId>300</AccountId>
-        <AccountType/>
-      </UserInfo>
-    </SharedWithUsers>
-  </documentManagement>
-</p:properties>
-</file>
-
-<file path=customXml/item4.xml><?xml version="1.0" encoding="utf-8"?>
+<file path=customXml/item2.xml><?xml version="1.0" encoding="utf-8"?>
 <ct:contentTypeSchema xmlns:ct="http://schemas.microsoft.com/office/2006/metadata/contentType" xmlns:ma="http://schemas.microsoft.com/office/2006/metadata/properties/metaAttributes" ct:_="" ma:_="" ma:contentTypeName="Document" ma:contentTypeID="0x0101003ADD3040E3157B4E913BCA65F34844D7" ma:contentTypeVersion="10" ma:contentTypeDescription="Een nieuw document maken." ma:contentTypeScope="" ma:versionID="c1765059aa1475931adc12138fdcfd8c">
   <xsd:schema xmlns:xsd="http://www.w3.org/2001/XMLSchema" xmlns:xs="http://www.w3.org/2001/XMLSchema" xmlns:p="http://schemas.microsoft.com/office/2006/metadata/properties" xmlns:ns2="aafb19fa-82be-411d-a6df-c75e9235a4ea" xmlns:ns3="3dfebdfe-2b22-40ba-8672-9fbc9b4066c4" targetNamespace="http://schemas.microsoft.com/office/2006/metadata/properties" ma:root="true" ma:fieldsID="42d79c55539af1f9f274032ce6041302" ns2:_="" ns3:_="">
     <xsd:import namespace="aafb19fa-82be-411d-a6df-c75e9235a4ea"/>
@@ -23590,15 +22074,35 @@
 </ct:contentTypeSchema>
 </file>
 
-<file path=customXml/itemProps1.xml><?xml version="1.0" encoding="utf-8"?>
-<ds:datastoreItem xmlns:ds="http://schemas.openxmlformats.org/officeDocument/2006/customXml" ds:itemID="{CFB6FBF4-6167-4F43-9B13-ED0D68E1CC4B}">
-  <ds:schemaRefs>
-    <ds:schemaRef ds:uri="http://schemas.openxmlformats.org/officeDocument/2006/bibliography"/>
-  </ds:schemaRefs>
-</ds:datastoreItem>
+<file path=customXml/item3.xml><?xml version="1.0" encoding="utf-8"?>
+<p:properties xmlns:p="http://schemas.microsoft.com/office/2006/metadata/properties" xmlns:xsi="http://www.w3.org/2001/XMLSchema-instance" xmlns:pc="http://schemas.microsoft.com/office/infopath/2007/PartnerControls">
+  <documentManagement>
+    <SharedWithUsers xmlns="3dfebdfe-2b22-40ba-8672-9fbc9b4066c4">
+      <UserInfo>
+        <DisplayName>Gerard Wolbers</DisplayName>
+        <AccountId>37</AccountId>
+        <AccountType/>
+      </UserInfo>
+      <UserInfo>
+        <DisplayName>Erik Lubberink</DisplayName>
+        <AccountId>52</AccountId>
+        <AccountType/>
+      </UserInfo>
+      <UserInfo>
+        <DisplayName>Tjeerd Wits</DisplayName>
+        <AccountId>300</AccountId>
+        <AccountType/>
+      </UserInfo>
+    </SharedWithUsers>
+  </documentManagement>
+</p:properties>
 </file>
 
-<file path=customXml/itemProps2.xml><?xml version="1.0" encoding="utf-8"?>
+<file path=customXml/item4.xml><?xml version="1.0" encoding="utf-8"?>
+<b:Sources xmlns:b="http://schemas.openxmlformats.org/officeDocument/2006/bibliography" xmlns="http://schemas.openxmlformats.org/officeDocument/2006/bibliography" SelectedStyle="/APASixthEditionOfficeOnline.xsl" StyleName="APA"/>
+</file>
+
+<file path=customXml/itemProps1.xml><?xml version="1.0" encoding="utf-8"?>
 <ds:datastoreItem xmlns:ds="http://schemas.openxmlformats.org/officeDocument/2006/customXml" ds:itemID="{DC449722-D7BA-4619-AAFF-E6701700FEB1}">
   <ds:schemaRefs>
     <ds:schemaRef ds:uri="http://schemas.microsoft.com/sharepoint/v3/contenttype/forms"/>
@@ -23606,17 +22110,7 @@
 </ds:datastoreItem>
 </file>
 
-<file path=customXml/itemProps3.xml><?xml version="1.0" encoding="utf-8"?>
-<ds:datastoreItem xmlns:ds="http://schemas.openxmlformats.org/officeDocument/2006/customXml" ds:itemID="{2C6812DD-A0C9-4519-A80C-4AFA48C7A66F}">
-  <ds:schemaRefs>
-    <ds:schemaRef ds:uri="http://schemas.microsoft.com/office/2006/metadata/properties"/>
-    <ds:schemaRef ds:uri="http://schemas.microsoft.com/office/infopath/2007/PartnerControls"/>
-    <ds:schemaRef ds:uri="3dfebdfe-2b22-40ba-8672-9fbc9b4066c4"/>
-  </ds:schemaRefs>
-</ds:datastoreItem>
-</file>
-
-<file path=customXml/itemProps4.xml><?xml version="1.0" encoding="utf-8"?>
+<file path=customXml/itemProps2.xml><?xml version="1.0" encoding="utf-8"?>
 <ds:datastoreItem xmlns:ds="http://schemas.openxmlformats.org/officeDocument/2006/customXml" ds:itemID="{110418FE-7C73-4AF6-8ED6-2C6C5D7ED09E}">
   <ds:schemaRefs>
     <ds:schemaRef ds:uri="http://schemas.microsoft.com/office/2006/metadata/contentType"/>
@@ -23633,4 +22127,22 @@
     <ds:schemaRef ds:uri="http://schemas.microsoft.com/internal/obd"/>
   </ds:schemaRefs>
 </ds:datastoreItem>
+</file>
+
+<file path=customXml/itemProps3.xml><?xml version="1.0" encoding="utf-8"?>
+<ds:datastoreItem xmlns:ds="http://schemas.openxmlformats.org/officeDocument/2006/customXml" ds:itemID="{2C6812DD-A0C9-4519-A80C-4AFA48C7A66F}">
+  <ds:schemaRefs>
+    <ds:schemaRef ds:uri="http://schemas.microsoft.com/office/2006/metadata/properties"/>
+    <ds:schemaRef ds:uri="http://schemas.microsoft.com/office/infopath/2007/PartnerControls"/>
+    <ds:schemaRef ds:uri="3dfebdfe-2b22-40ba-8672-9fbc9b4066c4"/>
+  </ds:schemaRefs>
+</ds:datastoreItem>
+</file>
+
+<file path=customXml/itemProps4.xml><?xml version="1.0" encoding="utf-8"?>
+<ds:datastoreItem xmlns:ds="http://schemas.openxmlformats.org/officeDocument/2006/customXml" ds:itemID="{CFB6FBF4-6167-4F43-9B13-ED0D68E1CC4B}">
+  <ds:schemaRefs>
+    <ds:schemaRef ds:uri="http://schemas.openxmlformats.org/officeDocument/2006/bibliography"/>
+  </ds:schemaRefs>
+</ds:datastoreItem>
 </file>